--- a/Resumes/Shaik Parvin.docx
+++ b/Resumes/Shaik Parvin.docx
@@ -1019,7 +1019,19 @@
         <w:rPr>
           <w:rFonts w:ascii="Times New Roman" w:hAnsi="Times New Roman" w:cs="Times New Roman"/>
         </w:rPr>
-        <w:t>Utilized technologies including HTML, CSS, React.js, MongoDB, Python, and Flask framework, along with the Report Lab library</w:t>
+        <w:t>Utilized technologies including HTML, CSS, React.js, MongoDB, Python</w:t>
+      </w:r>
+      <w:r>
+        <w:rPr>
+          <w:rFonts w:ascii="Times New Roman" w:hAnsi="Times New Roman" w:cs="Times New Roman"/>
+        </w:rPr>
+        <w:t xml:space="preserve"> with </w:t>
+      </w:r>
+      <w:r>
+        <w:rPr>
+          <w:rFonts w:ascii="Times New Roman" w:hAnsi="Times New Roman" w:cs="Times New Roman"/>
+        </w:rPr>
+        <w:t>Flask framework</w:t>
       </w:r>
       <w:r>
         <w:rPr>
@@ -1198,16 +1210,7 @@
           <w:bCs/>
           <w:spacing w:val="-2"/>
         </w:rPr>
-        <w:t xml:space="preserve"> HTML, CSS, JavaScript, </w:t>
-      </w:r>
-      <w:proofErr w:type="gramStart"/>
-      <w:r>
-        <w:rPr>
-          <w:rFonts w:ascii="Times New Roman" w:hAnsi="Times New Roman" w:cs="Times New Roman"/>
-          <w:bCs/>
-          <w:spacing w:val="-2"/>
-        </w:rPr>
-        <w:t>React</w:t>
+        <w:t xml:space="preserve"> HTML, CSS, JavaScript, React</w:t>
       </w:r>
       <w:r>
         <w:rPr>
@@ -1225,7 +1228,6 @@
         </w:rPr>
         <w:t>.Js</w:t>
       </w:r>
-      <w:proofErr w:type="gramEnd"/>
       <w:r>
         <w:rPr>
           <w:rFonts w:ascii="Times New Roman" w:hAnsi="Times New Roman" w:cs="Times New Roman"/>
